--- a/5-volumes/Documentation.docx
+++ b/5-volumes/Documentation.docx
@@ -4,13 +4,28 @@
   <w:body>
     <w:p>
       <w:pPr>
+        <w:rPr>
+          <w:b/>
+          <w:bCs/>
+        </w:rPr>
+      </w:pPr>
+      <w:r>
+        <w:rPr>
+          <w:b/>
+          <w:bCs/>
+        </w:rPr>
+        <w:t>Mounting host directories on containers</w:t>
+      </w:r>
+    </w:p>
+    <w:p>
+      <w:pPr>
         <w:jc w:val="center"/>
       </w:pPr>
       <w:r>
         <w:drawing>
-          <wp:inline distT="0" distB="0" distL="0" distR="0" wp14:anchorId="4679B9F5" wp14:editId="6B786623">
-            <wp:extent cx="5805525" cy="3093057"/>
-            <wp:effectExtent l="0" t="0" r="5080" b="0"/>
+          <wp:inline distT="0" distB="0" distL="0" distR="0" wp14:anchorId="313B0474" wp14:editId="58B46680">
+            <wp:extent cx="5999140" cy="1343770"/>
+            <wp:effectExtent l="0" t="0" r="1905" b="8890"/>
             <wp:docPr id="1" name="Picture 1"/>
             <wp:cNvGraphicFramePr>
               <a:graphicFrameLocks xmlns:a="http://schemas.openxmlformats.org/drawingml/2006/main" noChangeAspect="1"/>
@@ -24,13 +39,13 @@
                   </pic:nvPicPr>
                   <pic:blipFill rotWithShape="1">
                     <a:blip r:embed="rId4"/>
-                    <a:srcRect r="51973"/>
+                    <a:srcRect r="60937"/>
                     <a:stretch/>
                   </pic:blipFill>
                   <pic:spPr bwMode="auto">
                     <a:xfrm>
                       <a:off x="0" y="0"/>
-                      <a:ext cx="5805525" cy="3093057"/>
+                      <a:ext cx="6039769" cy="1352871"/>
                     </a:xfrm>
                     <a:prstGeom prst="rect">
                       <a:avLst/>
@@ -43,6 +58,75 @@
                         <a14:shadowObscured xmlns:a14="http://schemas.microsoft.com/office/drawing/2010/main"/>
                       </a:ext>
                     </a:extLst>
+                  </pic:spPr>
+                </pic:pic>
+              </a:graphicData>
+            </a:graphic>
+          </wp:inline>
+        </w:drawing>
+      </w:r>
+    </w:p>
+    <w:p>
+      <w:pPr>
+        <w:jc w:val="center"/>
+      </w:pPr>
+    </w:p>
+    <w:p>
+      <w:pPr>
+        <w:rPr>
+          <w:b/>
+          <w:bCs/>
+        </w:rPr>
+      </w:pPr>
+      <w:r>
+        <w:rPr>
+          <w:b/>
+          <w:bCs/>
+        </w:rPr>
+        <w:t>Updated index.html</w:t>
+      </w:r>
+    </w:p>
+    <w:p>
+      <w:pPr>
+        <w:rPr>
+          <w:b/>
+          <w:bCs/>
+        </w:rPr>
+      </w:pPr>
+      <w:r>
+        <w:rPr>
+          <w:b/>
+          <w:bCs/>
+        </w:rPr>
+        <w:drawing>
+          <wp:inline distT="0" distB="0" distL="0" distR="0" wp14:anchorId="01E381E4" wp14:editId="59F1E16F">
+            <wp:extent cx="5943600" cy="989330"/>
+            <wp:effectExtent l="0" t="0" r="0" b="1270"/>
+            <wp:docPr id="2" name="Picture 2"/>
+            <wp:cNvGraphicFramePr>
+              <a:graphicFrameLocks xmlns:a="http://schemas.openxmlformats.org/drawingml/2006/main" noChangeAspect="1"/>
+            </wp:cNvGraphicFramePr>
+            <a:graphic xmlns:a="http://schemas.openxmlformats.org/drawingml/2006/main">
+              <a:graphicData uri="http://schemas.openxmlformats.org/drawingml/2006/picture">
+                <pic:pic xmlns:pic="http://schemas.openxmlformats.org/drawingml/2006/picture">
+                  <pic:nvPicPr>
+                    <pic:cNvPr id="1" name=""/>
+                    <pic:cNvPicPr/>
+                  </pic:nvPicPr>
+                  <pic:blipFill>
+                    <a:blip r:embed="rId5"/>
+                    <a:stretch>
+                      <a:fillRect/>
+                    </a:stretch>
+                  </pic:blipFill>
+                  <pic:spPr>
+                    <a:xfrm>
+                      <a:off x="0" y="0"/>
+                      <a:ext cx="5943600" cy="989330"/>
+                    </a:xfrm>
+                    <a:prstGeom prst="rect">
+                      <a:avLst/>
+                    </a:prstGeom>
                   </pic:spPr>
                 </pic:pic>
               </a:graphicData>
